--- a/PortSwigger Labs/Advanced Topics/Server Side Template Injection/Lab 1 - Basic server-side template injection.docx
+++ b/PortSwigger Labs/Advanced Topics/Server Side Template Injection/Lab 1 - Basic server-side template injection.docx
@@ -284,7 +284,43 @@
           <w:sz w:val="32"/>
           <w:szCs w:val="32"/>
         </w:rPr>
-        <w:t>&lt;%= system("rm /home/carlos/morale.txt") %&gt;</w:t>
+        <w:t xml:space="preserve">&lt;%= </w:t>
+      </w:r>
+      <w:proofErr w:type="gramStart"/>
+      <w:r>
+        <w:rPr>
+          <w:rFonts w:ascii="Times New Roman" w:hAnsi="Times New Roman" w:cs="Times New Roman"/>
+          <w:sz w:val="32"/>
+          <w:szCs w:val="32"/>
+        </w:rPr>
+        <w:t>system(</w:t>
+      </w:r>
+      <w:proofErr w:type="gramEnd"/>
+      <w:r>
+        <w:rPr>
+          <w:rFonts w:ascii="Times New Roman" w:hAnsi="Times New Roman" w:cs="Times New Roman"/>
+          <w:sz w:val="32"/>
+          <w:szCs w:val="32"/>
+        </w:rPr>
+        <w:t>"rm /home/</w:t>
+      </w:r>
+      <w:proofErr w:type="spellStart"/>
+      <w:r>
+        <w:rPr>
+          <w:rFonts w:ascii="Times New Roman" w:hAnsi="Times New Roman" w:cs="Times New Roman"/>
+          <w:sz w:val="32"/>
+          <w:szCs w:val="32"/>
+        </w:rPr>
+        <w:t>carlos</w:t>
+      </w:r>
+      <w:proofErr w:type="spellEnd"/>
+      <w:r>
+        <w:rPr>
+          <w:rFonts w:ascii="Times New Roman" w:hAnsi="Times New Roman" w:cs="Times New Roman"/>
+          <w:sz w:val="32"/>
+          <w:szCs w:val="32"/>
+        </w:rPr>
+        <w:t>/morale.txt") %&gt;</w:t>
       </w:r>
     </w:p>
     <w:p>
@@ -319,6 +355,217 @@
           <w:szCs w:val="40"/>
         </w:rPr>
         <w:t>REMEDIATION</w:t>
+      </w:r>
+    </w:p>
+    <w:p>
+      <w:pPr>
+        <w:pStyle w:val="ListParagraph"/>
+        <w:numPr>
+          <w:ilvl w:val="0"/>
+          <w:numId w:val="3"/>
+        </w:numPr>
+        <w:rPr>
+          <w:rFonts w:ascii="Times New Roman" w:hAnsi="Times New Roman" w:cs="Times New Roman"/>
+          <w:sz w:val="32"/>
+          <w:szCs w:val="32"/>
+        </w:rPr>
+      </w:pPr>
+      <w:r>
+        <w:rPr>
+          <w:rFonts w:ascii="Times New Roman" w:hAnsi="Times New Roman" w:cs="Times New Roman"/>
+          <w:b/>
+          <w:bCs/>
+          <w:sz w:val="32"/>
+          <w:szCs w:val="32"/>
+        </w:rPr>
+        <w:t>Avoid Dynamic Template Rendering:</w:t>
+      </w:r>
+      <w:r>
+        <w:rPr>
+          <w:rFonts w:ascii="Times New Roman" w:hAnsi="Times New Roman" w:cs="Times New Roman"/>
+          <w:sz w:val="32"/>
+          <w:szCs w:val="32"/>
+        </w:rPr>
+        <w:t xml:space="preserve"> Avoid allowing user input to dynamically select or influence templates. Any feature that allows users to control parts of a template can expose the application to server-side template injection attacks.</w:t>
+      </w:r>
+    </w:p>
+    <w:p>
+      <w:pPr>
+        <w:pStyle w:val="ListParagraph"/>
+        <w:numPr>
+          <w:ilvl w:val="0"/>
+          <w:numId w:val="3"/>
+        </w:numPr>
+        <w:rPr>
+          <w:rFonts w:ascii="Times New Roman" w:hAnsi="Times New Roman" w:cs="Times New Roman"/>
+          <w:sz w:val="32"/>
+          <w:szCs w:val="32"/>
+        </w:rPr>
+      </w:pPr>
+      <w:r>
+        <w:rPr>
+          <w:rFonts w:ascii="Times New Roman" w:hAnsi="Times New Roman" w:cs="Times New Roman"/>
+          <w:b/>
+          <w:bCs/>
+          <w:sz w:val="32"/>
+          <w:szCs w:val="32"/>
+        </w:rPr>
+        <w:t>Use Safe API Methods:</w:t>
+      </w:r>
+      <w:r>
+        <w:rPr>
+          <w:rFonts w:ascii="Times New Roman" w:hAnsi="Times New Roman" w:cs="Times New Roman"/>
+          <w:sz w:val="32"/>
+          <w:szCs w:val="32"/>
+        </w:rPr>
+        <w:t xml:space="preserve"> When constructing templates, always use methods or functions designed for safely creating templates. For instance, in Ruby on Rails, prefer the use of </w:t>
+      </w:r>
+      <w:proofErr w:type="spellStart"/>
+      <w:r>
+        <w:rPr>
+          <w:rFonts w:ascii="Times New Roman" w:hAnsi="Times New Roman" w:cs="Times New Roman"/>
+          <w:sz w:val="32"/>
+          <w:szCs w:val="32"/>
+        </w:rPr>
+        <w:t>content_tag</w:t>
+      </w:r>
+      <w:proofErr w:type="spellEnd"/>
+      <w:r>
+        <w:rPr>
+          <w:rFonts w:ascii="Times New Roman" w:hAnsi="Times New Roman" w:cs="Times New Roman"/>
+          <w:sz w:val="32"/>
+          <w:szCs w:val="32"/>
+        </w:rPr>
+        <w:t xml:space="preserve"> helper over raw string concatenation.</w:t>
+      </w:r>
+    </w:p>
+    <w:p>
+      <w:pPr>
+        <w:pStyle w:val="ListParagraph"/>
+        <w:numPr>
+          <w:ilvl w:val="0"/>
+          <w:numId w:val="3"/>
+        </w:numPr>
+        <w:rPr>
+          <w:rFonts w:ascii="Times New Roman" w:hAnsi="Times New Roman" w:cs="Times New Roman"/>
+          <w:sz w:val="32"/>
+          <w:szCs w:val="32"/>
+        </w:rPr>
+      </w:pPr>
+      <w:r>
+        <w:rPr>
+          <w:rFonts w:ascii="Times New Roman" w:hAnsi="Times New Roman" w:cs="Times New Roman"/>
+          <w:b/>
+          <w:bCs/>
+          <w:sz w:val="32"/>
+          <w:szCs w:val="32"/>
+        </w:rPr>
+        <w:lastRenderedPageBreak/>
+        <w:t>Input Validation and Sanitization:</w:t>
+      </w:r>
+      <w:r>
+        <w:rPr>
+          <w:rFonts w:ascii="Times New Roman" w:hAnsi="Times New Roman" w:cs="Times New Roman"/>
+          <w:sz w:val="32"/>
+          <w:szCs w:val="32"/>
+        </w:rPr>
+        <w:t xml:space="preserve"> Always validate and sanitize user inputs before they're processed. Ensure that the data being passed to templates is of the expected type and format. Reject any input that appears malicious or contains unexpected characters.</w:t>
+      </w:r>
+    </w:p>
+    <w:p>
+      <w:pPr>
+        <w:pStyle w:val="ListParagraph"/>
+        <w:numPr>
+          <w:ilvl w:val="0"/>
+          <w:numId w:val="3"/>
+        </w:numPr>
+        <w:rPr>
+          <w:rFonts w:ascii="Times New Roman" w:hAnsi="Times New Roman" w:cs="Times New Roman"/>
+          <w:sz w:val="32"/>
+          <w:szCs w:val="32"/>
+        </w:rPr>
+      </w:pPr>
+      <w:r>
+        <w:rPr>
+          <w:rFonts w:ascii="Times New Roman" w:hAnsi="Times New Roman" w:cs="Times New Roman"/>
+          <w:b/>
+          <w:bCs/>
+          <w:sz w:val="32"/>
+          <w:szCs w:val="32"/>
+        </w:rPr>
+        <w:t>Limit Template Features:</w:t>
+      </w:r>
+      <w:r>
+        <w:rPr>
+          <w:rFonts w:ascii="Times New Roman" w:hAnsi="Times New Roman" w:cs="Times New Roman"/>
+          <w:sz w:val="32"/>
+          <w:szCs w:val="32"/>
+        </w:rPr>
+        <w:t xml:space="preserve"> Disable unnecessary template features that can be used maliciously. For example, in ERB, you might limit the use of certain Ruby methods or objects within templates.</w:t>
+      </w:r>
+    </w:p>
+    <w:p>
+      <w:pPr>
+        <w:pStyle w:val="ListParagraph"/>
+        <w:numPr>
+          <w:ilvl w:val="0"/>
+          <w:numId w:val="3"/>
+        </w:numPr>
+        <w:rPr>
+          <w:rFonts w:ascii="Times New Roman" w:hAnsi="Times New Roman" w:cs="Times New Roman"/>
+          <w:sz w:val="32"/>
+          <w:szCs w:val="32"/>
+        </w:rPr>
+      </w:pPr>
+      <w:r>
+        <w:rPr>
+          <w:rFonts w:ascii="Times New Roman" w:hAnsi="Times New Roman" w:cs="Times New Roman"/>
+          <w:b/>
+          <w:bCs/>
+          <w:sz w:val="32"/>
+          <w:szCs w:val="32"/>
+        </w:rPr>
+        <w:t>Use Least Privilege:</w:t>
+      </w:r>
+      <w:r>
+        <w:rPr>
+          <w:rFonts w:ascii="Times New Roman" w:hAnsi="Times New Roman" w:cs="Times New Roman"/>
+          <w:sz w:val="32"/>
+          <w:szCs w:val="32"/>
+        </w:rPr>
+        <w:t xml:space="preserve"> The application should run with the least possible privileges. This can help in minimizing the damage in case an attacker manages to execute arbitrary commands.</w:t>
+      </w:r>
+    </w:p>
+    <w:p>
+      <w:pPr>
+        <w:pStyle w:val="ListParagraph"/>
+        <w:numPr>
+          <w:ilvl w:val="0"/>
+          <w:numId w:val="3"/>
+        </w:numPr>
+        <w:rPr>
+          <w:rFonts w:ascii="Times New Roman" w:hAnsi="Times New Roman" w:cs="Times New Roman"/>
+          <w:sz w:val="32"/>
+          <w:szCs w:val="32"/>
+        </w:rPr>
+      </w:pPr>
+      <w:r>
+        <w:rPr>
+          <w:rFonts w:ascii="Times New Roman" w:hAnsi="Times New Roman" w:cs="Times New Roman"/>
+          <w:b/>
+          <w:bCs/>
+          <w:sz w:val="32"/>
+          <w:szCs w:val="32"/>
+        </w:rPr>
+        <w:t>Escape User Input:</w:t>
+      </w:r>
+      <w:r>
+        <w:rPr>
+          <w:rFonts w:ascii="Times New Roman" w:hAnsi="Times New Roman" w:cs="Times New Roman"/>
+          <w:sz w:val="32"/>
+          <w:szCs w:val="32"/>
+        </w:rPr>
+        <w:t xml:space="preserve"> Always escape user input to ensure that it is treated as data and not executable code. This is especially important in contexts where user input is included in templates.</w:t>
       </w:r>
     </w:p>
     <w:sectPr>
@@ -511,11 +758,103 @@
       </w:pPr>
     </w:lvl>
   </w:abstractNum>
+  <w:abstractNum w:abstractNumId="2" w15:restartNumberingAfterBreak="0">
+    <w:nsid w:val="5AFE05F4"/>
+    <w:multiLevelType w:val="hybridMultilevel"/>
+    <w:tmpl w:val="3C66701C"/>
+    <w:lvl w:ilvl="0" w:tplc="4009000F">
+      <w:start w:val="1"/>
+      <w:numFmt w:val="decimal"/>
+      <w:lvlText w:val="%1."/>
+      <w:lvlJc w:val="left"/>
+      <w:pPr>
+        <w:ind w:left="720" w:hanging="360"/>
+      </w:pPr>
+      <w:rPr>
+        <w:rFonts w:hint="default"/>
+      </w:rPr>
+    </w:lvl>
+    <w:lvl w:ilvl="1" w:tplc="40090019" w:tentative="1">
+      <w:start w:val="1"/>
+      <w:numFmt w:val="lowerLetter"/>
+      <w:lvlText w:val="%2."/>
+      <w:lvlJc w:val="left"/>
+      <w:pPr>
+        <w:ind w:left="1440" w:hanging="360"/>
+      </w:pPr>
+    </w:lvl>
+    <w:lvl w:ilvl="2" w:tplc="4009001B" w:tentative="1">
+      <w:start w:val="1"/>
+      <w:numFmt w:val="lowerRoman"/>
+      <w:lvlText w:val="%3."/>
+      <w:lvlJc w:val="right"/>
+      <w:pPr>
+        <w:ind w:left="2160" w:hanging="180"/>
+      </w:pPr>
+    </w:lvl>
+    <w:lvl w:ilvl="3" w:tplc="4009000F" w:tentative="1">
+      <w:start w:val="1"/>
+      <w:numFmt w:val="decimal"/>
+      <w:lvlText w:val="%4."/>
+      <w:lvlJc w:val="left"/>
+      <w:pPr>
+        <w:ind w:left="2880" w:hanging="360"/>
+      </w:pPr>
+    </w:lvl>
+    <w:lvl w:ilvl="4" w:tplc="40090019" w:tentative="1">
+      <w:start w:val="1"/>
+      <w:numFmt w:val="lowerLetter"/>
+      <w:lvlText w:val="%5."/>
+      <w:lvlJc w:val="left"/>
+      <w:pPr>
+        <w:ind w:left="3600" w:hanging="360"/>
+      </w:pPr>
+    </w:lvl>
+    <w:lvl w:ilvl="5" w:tplc="4009001B" w:tentative="1">
+      <w:start w:val="1"/>
+      <w:numFmt w:val="lowerRoman"/>
+      <w:lvlText w:val="%6."/>
+      <w:lvlJc w:val="right"/>
+      <w:pPr>
+        <w:ind w:left="4320" w:hanging="180"/>
+      </w:pPr>
+    </w:lvl>
+    <w:lvl w:ilvl="6" w:tplc="4009000F" w:tentative="1">
+      <w:start w:val="1"/>
+      <w:numFmt w:val="decimal"/>
+      <w:lvlText w:val="%7."/>
+      <w:lvlJc w:val="left"/>
+      <w:pPr>
+        <w:ind w:left="5040" w:hanging="360"/>
+      </w:pPr>
+    </w:lvl>
+    <w:lvl w:ilvl="7" w:tplc="40090019" w:tentative="1">
+      <w:start w:val="1"/>
+      <w:numFmt w:val="lowerLetter"/>
+      <w:lvlText w:val="%8."/>
+      <w:lvlJc w:val="left"/>
+      <w:pPr>
+        <w:ind w:left="5760" w:hanging="360"/>
+      </w:pPr>
+    </w:lvl>
+    <w:lvl w:ilvl="8" w:tplc="4009001B" w:tentative="1">
+      <w:start w:val="1"/>
+      <w:numFmt w:val="lowerRoman"/>
+      <w:lvlText w:val="%9."/>
+      <w:lvlJc w:val="right"/>
+      <w:pPr>
+        <w:ind w:left="6480" w:hanging="180"/>
+      </w:pPr>
+    </w:lvl>
+  </w:abstractNum>
   <w:num w:numId="1" w16cid:durableId="1785732818">
     <w:abstractNumId w:val="0"/>
   </w:num>
   <w:num w:numId="2" w16cid:durableId="250045273">
     <w:abstractNumId w:val="1"/>
+  </w:num>
+  <w:num w:numId="3" w16cid:durableId="435830041">
+    <w:abstractNumId w:val="2"/>
   </w:num>
 </w:numbering>
 </file>

--- a/PortSwigger Labs/Advanced Topics/Server Side Template Injection/Lab 1 - Basic server-side template injection.docx
+++ b/PortSwigger Labs/Advanced Topics/Server Side Template Injection/Lab 1 - Basic server-side template injection.docx
@@ -337,6 +337,126 @@
     </w:p>
     <w:p>
       <w:pPr>
+        <w:rPr>
+          <w:rFonts w:ascii="Times New Roman" w:hAnsi="Times New Roman" w:cs="Times New Roman"/>
+          <w:b/>
+          <w:bCs/>
+          <w:sz w:val="40"/>
+          <w:szCs w:val="40"/>
+        </w:rPr>
+      </w:pPr>
+      <w:r>
+        <w:rPr>
+          <w:rFonts w:ascii="Times New Roman" w:hAnsi="Times New Roman" w:cs="Times New Roman"/>
+          <w:b/>
+          <w:bCs/>
+          <w:sz w:val="40"/>
+          <w:szCs w:val="40"/>
+        </w:rPr>
+        <w:br w:type="page"/>
+      </w:r>
+    </w:p>
+    <w:p>
+      <w:pPr>
+        <w:jc w:val="center"/>
+        <w:rPr>
+          <w:rFonts w:ascii="Times New Roman" w:hAnsi="Times New Roman" w:cs="Times New Roman"/>
+          <w:b/>
+          <w:bCs/>
+          <w:sz w:val="40"/>
+          <w:szCs w:val="40"/>
+        </w:rPr>
+      </w:pPr>
+      <w:r>
+        <w:rPr>
+          <w:rFonts w:ascii="Times New Roman" w:hAnsi="Times New Roman" w:cs="Times New Roman"/>
+          <w:b/>
+          <w:bCs/>
+          <w:sz w:val="40"/>
+          <w:szCs w:val="40"/>
+        </w:rPr>
+        <w:lastRenderedPageBreak/>
+        <w:t>PROOF OF CONCEPT</w:t>
+      </w:r>
+    </w:p>
+    <w:p>
+      <w:pPr>
+        <w:jc w:val="center"/>
+        <w:rPr>
+          <w:rFonts w:ascii="Times New Roman" w:hAnsi="Times New Roman" w:cs="Times New Roman"/>
+          <w:b/>
+          <w:bCs/>
+          <w:sz w:val="40"/>
+          <w:szCs w:val="40"/>
+        </w:rPr>
+      </w:pPr>
+      <w:r>
+        <w:rPr>
+          <w:rFonts w:ascii="Times New Roman" w:hAnsi="Times New Roman" w:cs="Times New Roman"/>
+          <w:b/>
+          <w:bCs/>
+          <w:sz w:val="40"/>
+          <w:szCs w:val="40"/>
+        </w:rPr>
+        <w:drawing>
+          <wp:anchor distT="0" distB="0" distL="114300" distR="114300" simplePos="0" relativeHeight="251659264" behindDoc="0" locked="0" layoutInCell="1" allowOverlap="1" wp14:anchorId="32618DAC" wp14:editId="6384DEDE">
+            <wp:simplePos x="0" y="0"/>
+            <wp:positionH relativeFrom="column">
+              <wp:posOffset>0</wp:posOffset>
+            </wp:positionH>
+            <wp:positionV relativeFrom="paragraph">
+              <wp:posOffset>419100</wp:posOffset>
+            </wp:positionV>
+            <wp:extent cx="6645910" cy="4791075"/>
+            <wp:effectExtent l="0" t="0" r="2540" b="9525"/>
+            <wp:wrapTopAndBottom/>
+            <wp:docPr id="1410322080" name="Picture 1"/>
+            <wp:cNvGraphicFramePr>
+              <a:graphicFrameLocks xmlns:a="http://schemas.openxmlformats.org/drawingml/2006/main" noChangeAspect="1"/>
+            </wp:cNvGraphicFramePr>
+            <a:graphic xmlns:a="http://schemas.openxmlformats.org/drawingml/2006/main">
+              <a:graphicData uri="http://schemas.openxmlformats.org/drawingml/2006/picture">
+                <pic:pic xmlns:pic="http://schemas.openxmlformats.org/drawingml/2006/picture">
+                  <pic:nvPicPr>
+                    <pic:cNvPr id="1410322080" name=""/>
+                    <pic:cNvPicPr/>
+                  </pic:nvPicPr>
+                  <pic:blipFill>
+                    <a:blip r:embed="rId5"/>
+                    <a:stretch>
+                      <a:fillRect/>
+                    </a:stretch>
+                  </pic:blipFill>
+                  <pic:spPr>
+                    <a:xfrm>
+                      <a:off x="0" y="0"/>
+                      <a:ext cx="6645910" cy="4791075"/>
+                    </a:xfrm>
+                    <a:prstGeom prst="rect">
+                      <a:avLst/>
+                    </a:prstGeom>
+                  </pic:spPr>
+                </pic:pic>
+              </a:graphicData>
+            </a:graphic>
+          </wp:anchor>
+        </w:drawing>
+      </w:r>
+    </w:p>
+    <w:p>
+      <w:pPr>
+        <w:jc w:val="center"/>
+        <w:rPr>
+          <w:rFonts w:ascii="Times New Roman" w:hAnsi="Times New Roman" w:cs="Times New Roman"/>
+          <w:b/>
+          <w:bCs/>
+          <w:sz w:val="40"/>
+          <w:szCs w:val="40"/>
+        </w:rPr>
+      </w:pPr>
+    </w:p>
+    <w:p>
+      <w:pPr>
         <w:jc w:val="center"/>
         <w:rPr>
           <w:rFonts w:ascii="Times New Roman" w:hAnsi="Times New Roman" w:cs="Times New Roman"/>
@@ -460,7 +580,6 @@
           <w:sz w:val="32"/>
           <w:szCs w:val="32"/>
         </w:rPr>
-        <w:lastRenderedPageBreak/>
         <w:t>Input Validation and Sanitization:</w:t>
       </w:r>
       <w:r>
@@ -493,6 +612,7 @@
           <w:sz w:val="32"/>
           <w:szCs w:val="32"/>
         </w:rPr>
+        <w:lastRenderedPageBreak/>
         <w:t>Limit Template Features:</w:t>
       </w:r>
       <w:r>
